--- a/Documenti/Documento_Dei_Requisiti_Serra.docx
+++ b/Documenti/Documento_Dei_Requisiti_Serra.docx
@@ -1537,6 +1537,28 @@
       <w:pPr>
         <w:pStyle w:val="Default"/>
         <w:numPr>
+          <w:ilvl w:val="0"/>
+          <w:numId w:val="13"/>
+        </w:numPr>
+        <w:rPr>
+          <w:bCs/>
+          <w:sz w:val="23"/>
+          <w:szCs w:val="23"/>
+        </w:rPr>
+      </w:pPr>
+      <w:r>
+        <w:rPr>
+          <w:bCs/>
+          <w:sz w:val="23"/>
+          <w:szCs w:val="23"/>
+        </w:rPr>
+        <w:t>Livello ideale di temperatura</w:t>
+      </w:r>
+    </w:p>
+    <w:p>
+      <w:pPr>
+        <w:pStyle w:val="Default"/>
+        <w:numPr>
           <w:ilvl w:val="2"/>
           <w:numId w:val="3"/>
         </w:numPr>
@@ -1689,6 +1711,29 @@
     <w:p>
       <w:pPr>
         <w:pStyle w:val="Default"/>
+        <w:numPr>
+          <w:ilvl w:val="0"/>
+          <w:numId w:val="16"/>
+        </w:numPr>
+        <w:ind w:left="2840"/>
+        <w:rPr>
+          <w:bCs/>
+          <w:sz w:val="23"/>
+          <w:szCs w:val="23"/>
+        </w:rPr>
+      </w:pPr>
+      <w:r>
+        <w:rPr>
+          <w:bCs/>
+          <w:sz w:val="23"/>
+          <w:szCs w:val="23"/>
+        </w:rPr>
+        <w:t>Rilevazioni sensore di temperatura</w:t>
+      </w:r>
+    </w:p>
+    <w:p>
+      <w:pPr>
+        <w:pStyle w:val="Default"/>
         <w:ind w:left="2120"/>
         <w:rPr>
           <w:bCs/>
@@ -1703,6 +1748,36 @@
           <w:szCs w:val="23"/>
         </w:rPr>
         <w:t>Da Java ad Arduino:</w:t>
+      </w:r>
+      <w:r>
+        <w:rPr>
+          <w:bCs/>
+          <w:sz w:val="23"/>
+          <w:szCs w:val="23"/>
+        </w:rPr>
+        <w:t xml:space="preserve"> </w:t>
+      </w:r>
+    </w:p>
+    <w:p>
+      <w:pPr>
+        <w:pStyle w:val="Default"/>
+        <w:numPr>
+          <w:ilvl w:val="0"/>
+          <w:numId w:val="19"/>
+        </w:numPr>
+        <w:rPr>
+          <w:bCs/>
+          <w:sz w:val="23"/>
+          <w:szCs w:val="23"/>
+        </w:rPr>
+      </w:pPr>
+      <w:r>
+        <w:rPr>
+          <w:bCs/>
+          <w:sz w:val="23"/>
+          <w:szCs w:val="23"/>
+        </w:rPr>
+        <w:t>Valore massimo e minimo di umidità</w:t>
       </w:r>
     </w:p>
     <w:p>
@@ -1724,7 +1799,7 @@
           <w:sz w:val="23"/>
           <w:szCs w:val="23"/>
         </w:rPr>
-        <w:t>Tipo di pianta</w:t>
+        <w:t>Valore massimo e minimo di luce</w:t>
       </w:r>
     </w:p>
     <w:p>
@@ -1735,18 +1810,18 @@
           <w:numId w:val="17"/>
         </w:numPr>
         <w:rPr>
-          <w:bCs/>
-          <w:sz w:val="23"/>
-          <w:szCs w:val="23"/>
-        </w:rPr>
-      </w:pPr>
-      <w:r>
-        <w:rPr>
-          <w:bCs/>
-          <w:sz w:val="23"/>
-          <w:szCs w:val="23"/>
-        </w:rPr>
-        <w:t>Valore massimo e minimo di umidità</w:t>
+          <w:b/>
+          <w:sz w:val="23"/>
+          <w:szCs w:val="23"/>
+        </w:rPr>
+      </w:pPr>
+      <w:r>
+        <w:rPr>
+          <w:bCs/>
+          <w:sz w:val="23"/>
+          <w:szCs w:val="23"/>
+        </w:rPr>
+        <w:t>Valore massimo e minimo di temperatura</w:t>
       </w:r>
     </w:p>
     <w:p>
@@ -1757,52 +1832,19 @@
           <w:numId w:val="17"/>
         </w:numPr>
         <w:rPr>
-          <w:bCs/>
-          <w:sz w:val="23"/>
-          <w:szCs w:val="23"/>
-        </w:rPr>
-      </w:pPr>
-      <w:r>
-        <w:rPr>
-          <w:bCs/>
-          <w:sz w:val="23"/>
-          <w:szCs w:val="23"/>
-        </w:rPr>
-        <w:t>Valore massimo e minimo di luce</w:t>
-      </w:r>
-    </w:p>
-    <w:p>
-      <w:pPr>
-        <w:pStyle w:val="Default"/>
-        <w:numPr>
-          <w:ilvl w:val="0"/>
-          <w:numId w:val="17"/>
-        </w:numPr>
-        <w:rPr>
-          <w:bCs/>
-          <w:sz w:val="23"/>
-          <w:szCs w:val="23"/>
-        </w:rPr>
-      </w:pPr>
-      <w:r>
-        <w:rPr>
-          <w:bCs/>
-          <w:sz w:val="23"/>
-          <w:szCs w:val="23"/>
-        </w:rPr>
-        <w:t>Tipo di Preset</w:t>
-      </w:r>
-    </w:p>
-    <w:p>
-      <w:pPr>
-        <w:pStyle w:val="Default"/>
-        <w:ind w:left="1760"/>
-        <w:rPr>
-          <w:b/>
-          <w:sz w:val="23"/>
-          <w:szCs w:val="23"/>
-        </w:rPr>
-      </w:pPr>
+          <w:b/>
+          <w:sz w:val="23"/>
+          <w:szCs w:val="23"/>
+        </w:rPr>
+      </w:pPr>
+      <w:r>
+        <w:rPr>
+          <w:bCs/>
+          <w:sz w:val="23"/>
+          <w:szCs w:val="23"/>
+        </w:rPr>
+        <w:t>Stato</w:t>
+      </w:r>
     </w:p>
     <w:p>
       <w:pPr>
@@ -2072,30 +2114,33 @@
           <w:szCs w:val="23"/>
         </w:rPr>
       </w:pPr>
-      <w:r>
-        <w:rPr>
-          <w:b/>
+    </w:p>
+    <w:p>
+      <w:pPr>
+        <w:pStyle w:val="Default"/>
+        <w:ind w:left="1060"/>
+        <w:rPr>
+          <w:b/>
+          <w:sz w:val="23"/>
+          <w:szCs w:val="23"/>
+        </w:rPr>
+      </w:pPr>
+    </w:p>
+    <w:p>
+      <w:pPr>
+        <w:pStyle w:val="Default"/>
+        <w:ind w:left="1980" w:hanging="720"/>
+        <w:rPr>
+          <w:sz w:val="23"/>
+          <w:szCs w:val="23"/>
+        </w:rPr>
+      </w:pPr>
+      <w:r>
+        <w:rPr>
           <w:sz w:val="23"/>
           <w:szCs w:val="23"/>
         </w:rPr>
         <w:t xml:space="preserve"> </w:t>
-      </w:r>
-    </w:p>
-    <w:p>
-      <w:pPr>
-        <w:pStyle w:val="Default"/>
-        <w:ind w:left="1980" w:hanging="720"/>
-        <w:rPr>
-          <w:sz w:val="23"/>
-          <w:szCs w:val="23"/>
-        </w:rPr>
-      </w:pPr>
-      <w:r>
-        <w:rPr>
-          <w:sz w:val="23"/>
-          <w:szCs w:val="23"/>
-        </w:rPr>
-        <w:t xml:space="preserve">. </w:t>
       </w:r>
     </w:p>
     <w:p>
@@ -2140,7 +2185,6 @@
           <w:sz w:val="23"/>
           <w:szCs w:val="23"/>
         </w:rPr>
-        <w:lastRenderedPageBreak/>
         <w:t>La macchina dovrà essere fornita di un sistema operativo Windows</w:t>
       </w:r>
     </w:p>
@@ -2372,15 +2416,594 @@
         </w:rPr>
         <w:t xml:space="preserve">Previsione costi </w:t>
       </w:r>
-      <w:r>
-        <w:rPr>
-          <w:b/>
-          <w:color w:val="auto"/>
-          <w:sz w:val="23"/>
-          <w:szCs w:val="23"/>
-        </w:rPr>
-        <w:t>/</w:t>
-      </w:r>
+    </w:p>
+    <w:p>
+      <w:pPr>
+        <w:pStyle w:val="Default"/>
+        <w:numPr>
+          <w:ilvl w:val="0"/>
+          <w:numId w:val="20"/>
+        </w:numPr>
+        <w:rPr>
+          <w:bCs/>
+          <w:color w:val="auto"/>
+          <w:sz w:val="23"/>
+          <w:szCs w:val="23"/>
+        </w:rPr>
+      </w:pPr>
+      <w:r>
+        <w:rPr>
+          <w:bCs/>
+          <w:color w:val="auto"/>
+          <w:sz w:val="23"/>
+          <w:szCs w:val="23"/>
+        </w:rPr>
+        <w:t>Arduino</w:t>
+      </w:r>
+      <w:r>
+        <w:rPr>
+          <w:bCs/>
+          <w:color w:val="auto"/>
+          <w:sz w:val="23"/>
+          <w:szCs w:val="23"/>
+        </w:rPr>
+        <w:t>: 12€</w:t>
+      </w:r>
+    </w:p>
+    <w:p>
+      <w:pPr>
+        <w:pStyle w:val="Default"/>
+        <w:numPr>
+          <w:ilvl w:val="0"/>
+          <w:numId w:val="20"/>
+        </w:numPr>
+        <w:rPr>
+          <w:bCs/>
+          <w:color w:val="auto"/>
+          <w:sz w:val="23"/>
+          <w:szCs w:val="23"/>
+        </w:rPr>
+      </w:pPr>
+      <w:r>
+        <w:rPr>
+          <w:bCs/>
+          <w:color w:val="auto"/>
+          <w:sz w:val="23"/>
+          <w:szCs w:val="23"/>
+        </w:rPr>
+        <w:t xml:space="preserve">Sensore </w:t>
+      </w:r>
+      <w:r>
+        <w:rPr>
+          <w:bCs/>
+          <w:color w:val="auto"/>
+          <w:sz w:val="23"/>
+          <w:szCs w:val="23"/>
+        </w:rPr>
+        <w:t>Umidità</w:t>
+      </w:r>
+      <w:r>
+        <w:rPr>
+          <w:bCs/>
+          <w:color w:val="auto"/>
+          <w:sz w:val="23"/>
+          <w:szCs w:val="23"/>
+        </w:rPr>
+        <w:t>:</w:t>
+      </w:r>
+      <w:r>
+        <w:rPr>
+          <w:bCs/>
+          <w:color w:val="auto"/>
+          <w:sz w:val="23"/>
+          <w:szCs w:val="23"/>
+        </w:rPr>
+        <w:t xml:space="preserve"> 7</w:t>
+      </w:r>
+      <w:r>
+        <w:rPr>
+          <w:bCs/>
+          <w:color w:val="auto"/>
+          <w:sz w:val="23"/>
+          <w:szCs w:val="23"/>
+        </w:rPr>
+        <w:t>€</w:t>
+      </w:r>
+    </w:p>
+    <w:p>
+      <w:pPr>
+        <w:pStyle w:val="Default"/>
+        <w:numPr>
+          <w:ilvl w:val="0"/>
+          <w:numId w:val="20"/>
+        </w:numPr>
+        <w:rPr>
+          <w:bCs/>
+          <w:color w:val="auto"/>
+          <w:sz w:val="23"/>
+          <w:szCs w:val="23"/>
+        </w:rPr>
+      </w:pPr>
+      <w:r>
+        <w:rPr>
+          <w:bCs/>
+          <w:color w:val="auto"/>
+          <w:sz w:val="23"/>
+          <w:szCs w:val="23"/>
+        </w:rPr>
+        <w:t>Bluetooth: 9</w:t>
+      </w:r>
+      <w:r>
+        <w:rPr>
+          <w:bCs/>
+          <w:color w:val="auto"/>
+          <w:sz w:val="23"/>
+          <w:szCs w:val="23"/>
+        </w:rPr>
+        <w:t>€</w:t>
+      </w:r>
+    </w:p>
+    <w:p>
+      <w:pPr>
+        <w:pStyle w:val="Default"/>
+        <w:numPr>
+          <w:ilvl w:val="0"/>
+          <w:numId w:val="20"/>
+        </w:numPr>
+        <w:rPr>
+          <w:bCs/>
+          <w:color w:val="auto"/>
+          <w:sz w:val="23"/>
+          <w:szCs w:val="23"/>
+        </w:rPr>
+      </w:pPr>
+      <w:r>
+        <w:rPr>
+          <w:bCs/>
+          <w:color w:val="auto"/>
+          <w:sz w:val="23"/>
+          <w:szCs w:val="23"/>
+        </w:rPr>
+        <w:t>Fotoresistenza: circa 0,10</w:t>
+      </w:r>
+      <w:r>
+        <w:rPr>
+          <w:bCs/>
+          <w:color w:val="auto"/>
+          <w:sz w:val="23"/>
+          <w:szCs w:val="23"/>
+        </w:rPr>
+        <w:t>€</w:t>
+      </w:r>
+    </w:p>
+    <w:p>
+      <w:pPr>
+        <w:pStyle w:val="Default"/>
+        <w:numPr>
+          <w:ilvl w:val="0"/>
+          <w:numId w:val="20"/>
+        </w:numPr>
+        <w:rPr>
+          <w:bCs/>
+          <w:color w:val="auto"/>
+          <w:sz w:val="23"/>
+          <w:szCs w:val="23"/>
+        </w:rPr>
+      </w:pPr>
+      <w:r>
+        <w:rPr>
+          <w:bCs/>
+          <w:color w:val="auto"/>
+          <w:sz w:val="23"/>
+          <w:szCs w:val="23"/>
+        </w:rPr>
+        <w:t xml:space="preserve">Sensore </w:t>
+      </w:r>
+      <w:r>
+        <w:rPr>
+          <w:bCs/>
+          <w:color w:val="auto"/>
+          <w:sz w:val="23"/>
+          <w:szCs w:val="23"/>
+        </w:rPr>
+        <w:t>Temperatura: 8</w:t>
+      </w:r>
+      <w:r>
+        <w:rPr>
+          <w:bCs/>
+          <w:color w:val="auto"/>
+          <w:sz w:val="23"/>
+          <w:szCs w:val="23"/>
+        </w:rPr>
+        <w:t>€</w:t>
+      </w:r>
+    </w:p>
+    <w:p>
+      <w:pPr>
+        <w:pStyle w:val="Default"/>
+        <w:numPr>
+          <w:ilvl w:val="0"/>
+          <w:numId w:val="20"/>
+        </w:numPr>
+        <w:rPr>
+          <w:bCs/>
+          <w:color w:val="auto"/>
+          <w:sz w:val="23"/>
+          <w:szCs w:val="23"/>
+        </w:rPr>
+      </w:pPr>
+      <w:r>
+        <w:rPr>
+          <w:bCs/>
+          <w:color w:val="auto"/>
+          <w:sz w:val="23"/>
+          <w:szCs w:val="23"/>
+        </w:rPr>
+        <w:t>Buzzer: 3</w:t>
+      </w:r>
+      <w:r>
+        <w:rPr>
+          <w:bCs/>
+          <w:color w:val="auto"/>
+          <w:sz w:val="23"/>
+          <w:szCs w:val="23"/>
+        </w:rPr>
+        <w:t>€</w:t>
+      </w:r>
+    </w:p>
+    <w:p>
+      <w:pPr>
+        <w:pStyle w:val="Default"/>
+        <w:numPr>
+          <w:ilvl w:val="0"/>
+          <w:numId w:val="20"/>
+        </w:numPr>
+        <w:rPr>
+          <w:bCs/>
+          <w:color w:val="auto"/>
+          <w:sz w:val="23"/>
+          <w:szCs w:val="23"/>
+        </w:rPr>
+      </w:pPr>
+      <w:r>
+        <w:rPr>
+          <w:bCs/>
+          <w:color w:val="auto"/>
+          <w:sz w:val="23"/>
+          <w:szCs w:val="23"/>
+        </w:rPr>
+        <w:t>Led: circa 0,10</w:t>
+      </w:r>
+      <w:r>
+        <w:rPr>
+          <w:bCs/>
+          <w:color w:val="auto"/>
+          <w:sz w:val="23"/>
+          <w:szCs w:val="23"/>
+        </w:rPr>
+        <w:t>€</w:t>
+      </w:r>
+      <w:r>
+        <w:rPr>
+          <w:bCs/>
+          <w:color w:val="auto"/>
+          <w:sz w:val="23"/>
+          <w:szCs w:val="23"/>
+        </w:rPr>
+        <w:t xml:space="preserve"> </w:t>
+      </w:r>
+    </w:p>
+    <w:p>
+      <w:pPr>
+        <w:pStyle w:val="Default"/>
+        <w:numPr>
+          <w:ilvl w:val="0"/>
+          <w:numId w:val="20"/>
+        </w:numPr>
+        <w:rPr>
+          <w:bCs/>
+          <w:color w:val="auto"/>
+          <w:sz w:val="23"/>
+          <w:szCs w:val="23"/>
+        </w:rPr>
+      </w:pPr>
+      <w:r>
+        <w:rPr>
+          <w:bCs/>
+          <w:color w:val="auto"/>
+          <w:sz w:val="23"/>
+          <w:szCs w:val="23"/>
+        </w:rPr>
+        <w:t>Struttura: circa 0.50</w:t>
+      </w:r>
+      <w:r>
+        <w:rPr>
+          <w:bCs/>
+          <w:color w:val="auto"/>
+          <w:sz w:val="23"/>
+          <w:szCs w:val="23"/>
+        </w:rPr>
+        <w:t>€</w:t>
+      </w:r>
+    </w:p>
+    <w:p>
+      <w:pPr>
+        <w:pStyle w:val="Default"/>
+        <w:numPr>
+          <w:ilvl w:val="0"/>
+          <w:numId w:val="20"/>
+        </w:numPr>
+        <w:rPr>
+          <w:bCs/>
+          <w:color w:val="auto"/>
+          <w:sz w:val="23"/>
+          <w:szCs w:val="23"/>
+        </w:rPr>
+      </w:pPr>
+      <w:r>
+        <w:rPr>
+          <w:bCs/>
+          <w:color w:val="auto"/>
+          <w:sz w:val="23"/>
+          <w:szCs w:val="23"/>
+        </w:rPr>
+        <w:t>Semi: variabile</w:t>
+      </w:r>
+    </w:p>
+    <w:p>
+      <w:pPr>
+        <w:pStyle w:val="Default"/>
+        <w:ind w:left="352" w:firstLine="708"/>
+        <w:rPr>
+          <w:bCs/>
+          <w:color w:val="auto"/>
+          <w:sz w:val="23"/>
+          <w:szCs w:val="23"/>
+        </w:rPr>
+      </w:pPr>
+      <w:r>
+        <w:rPr>
+          <w:bCs/>
+          <w:color w:val="auto"/>
+          <w:sz w:val="23"/>
+          <w:szCs w:val="23"/>
+        </w:rPr>
+        <w:t>Prezzo all’ingrosso</w:t>
+      </w:r>
+      <w:r>
+        <w:rPr>
+          <w:bCs/>
+          <w:color w:val="auto"/>
+          <w:sz w:val="23"/>
+          <w:szCs w:val="23"/>
+        </w:rPr>
+        <w:t>:</w:t>
+      </w:r>
+      <w:r>
+        <w:rPr>
+          <w:bCs/>
+          <w:color w:val="auto"/>
+          <w:sz w:val="23"/>
+          <w:szCs w:val="23"/>
+        </w:rPr>
+        <w:t xml:space="preserve"> 20</w:t>
+      </w:r>
+      <w:r>
+        <w:rPr>
+          <w:bCs/>
+          <w:color w:val="auto"/>
+          <w:sz w:val="23"/>
+          <w:szCs w:val="23"/>
+        </w:rPr>
+        <w:t>€</w:t>
+      </w:r>
+    </w:p>
+    <w:p>
+      <w:pPr>
+        <w:pStyle w:val="Default"/>
+        <w:ind w:left="1060"/>
+        <w:rPr>
+          <w:bCs/>
+          <w:color w:val="auto"/>
+          <w:sz w:val="23"/>
+          <w:szCs w:val="23"/>
+        </w:rPr>
+      </w:pPr>
+      <w:r>
+        <w:rPr>
+          <w:bCs/>
+          <w:color w:val="auto"/>
+          <w:sz w:val="23"/>
+          <w:szCs w:val="23"/>
+        </w:rPr>
+        <w:t>Manodopera</w:t>
+      </w:r>
+      <w:r>
+        <w:rPr>
+          <w:bCs/>
+          <w:color w:val="auto"/>
+          <w:sz w:val="23"/>
+          <w:szCs w:val="23"/>
+        </w:rPr>
+        <w:t>:</w:t>
+      </w:r>
+      <w:r>
+        <w:rPr>
+          <w:bCs/>
+          <w:color w:val="auto"/>
+          <w:sz w:val="23"/>
+          <w:szCs w:val="23"/>
+        </w:rPr>
+        <w:t xml:space="preserve"> 5</w:t>
+      </w:r>
+      <w:r>
+        <w:rPr>
+          <w:bCs/>
+          <w:color w:val="auto"/>
+          <w:sz w:val="23"/>
+          <w:szCs w:val="23"/>
+        </w:rPr>
+        <w:t>€</w:t>
+      </w:r>
+    </w:p>
+    <w:p>
+      <w:pPr>
+        <w:pStyle w:val="Default"/>
+        <w:ind w:left="352" w:firstLine="708"/>
+        <w:rPr>
+          <w:bCs/>
+          <w:color w:val="auto"/>
+          <w:sz w:val="23"/>
+          <w:szCs w:val="23"/>
+        </w:rPr>
+      </w:pPr>
+      <w:r>
+        <w:rPr>
+          <w:bCs/>
+          <w:color w:val="auto"/>
+          <w:sz w:val="23"/>
+          <w:szCs w:val="23"/>
+        </w:rPr>
+        <w:t>I</w:t>
+      </w:r>
+      <w:r>
+        <w:rPr>
+          <w:bCs/>
+          <w:color w:val="auto"/>
+          <w:sz w:val="23"/>
+          <w:szCs w:val="23"/>
+        </w:rPr>
+        <w:t>va</w:t>
+      </w:r>
+      <w:r>
+        <w:rPr>
+          <w:bCs/>
+          <w:color w:val="auto"/>
+          <w:sz w:val="23"/>
+          <w:szCs w:val="23"/>
+        </w:rPr>
+        <w:t xml:space="preserve">: </w:t>
+      </w:r>
+      <w:r>
+        <w:rPr>
+          <w:bCs/>
+          <w:color w:val="auto"/>
+          <w:sz w:val="23"/>
+          <w:szCs w:val="23"/>
+        </w:rPr>
+        <w:t>22%</w:t>
+      </w:r>
+    </w:p>
+    <w:p>
+      <w:pPr>
+        <w:pStyle w:val="Default"/>
+        <w:ind w:left="1060"/>
+        <w:rPr>
+          <w:bCs/>
+          <w:color w:val="auto"/>
+          <w:sz w:val="23"/>
+          <w:szCs w:val="23"/>
+        </w:rPr>
+      </w:pPr>
+      <w:r>
+        <w:rPr>
+          <w:bCs/>
+          <w:color w:val="auto"/>
+          <w:sz w:val="23"/>
+          <w:szCs w:val="23"/>
+        </w:rPr>
+        <w:t>Percentuale aggiuntiva: 20%</w:t>
+      </w:r>
+    </w:p>
+    <w:p>
+      <w:pPr>
+        <w:pStyle w:val="Default"/>
+        <w:ind w:left="1060"/>
+        <w:rPr>
+          <w:bCs/>
+          <w:color w:val="auto"/>
+          <w:sz w:val="23"/>
+          <w:szCs w:val="23"/>
+        </w:rPr>
+      </w:pPr>
+      <w:r>
+        <w:rPr>
+          <w:bCs/>
+          <w:color w:val="auto"/>
+          <w:sz w:val="23"/>
+          <w:szCs w:val="23"/>
+        </w:rPr>
+        <w:t>Totale: 36.6 approssimato 39.99</w:t>
+      </w:r>
+      <w:r>
+        <w:rPr>
+          <w:bCs/>
+          <w:color w:val="auto"/>
+          <w:sz w:val="23"/>
+          <w:szCs w:val="23"/>
+        </w:rPr>
+        <w:t>€</w:t>
+      </w:r>
+    </w:p>
+    <w:p>
+      <w:pPr>
+        <w:pStyle w:val="Default"/>
+        <w:ind w:left="1060"/>
+        <w:rPr>
+          <w:b/>
+          <w:color w:val="auto"/>
+          <w:sz w:val="23"/>
+          <w:szCs w:val="23"/>
+        </w:rPr>
+      </w:pPr>
+    </w:p>
+    <w:p>
+      <w:pPr>
+        <w:pStyle w:val="Default"/>
+        <w:ind w:left="1060"/>
+        <w:rPr>
+          <w:b/>
+          <w:color w:val="auto"/>
+          <w:sz w:val="23"/>
+          <w:szCs w:val="23"/>
+        </w:rPr>
+      </w:pPr>
+    </w:p>
+    <w:p>
+      <w:pPr>
+        <w:pStyle w:val="Default"/>
+        <w:ind w:left="1060"/>
+        <w:rPr>
+          <w:b/>
+          <w:color w:val="auto"/>
+          <w:sz w:val="23"/>
+          <w:szCs w:val="23"/>
+        </w:rPr>
+      </w:pPr>
+    </w:p>
+    <w:p>
+      <w:pPr>
+        <w:pStyle w:val="Default"/>
+        <w:ind w:left="1060"/>
+        <w:rPr>
+          <w:b/>
+          <w:color w:val="auto"/>
+          <w:sz w:val="23"/>
+          <w:szCs w:val="23"/>
+        </w:rPr>
+      </w:pPr>
+    </w:p>
+    <w:p>
+      <w:pPr>
+        <w:pStyle w:val="Default"/>
+        <w:ind w:left="1060"/>
+        <w:rPr>
+          <w:b/>
+          <w:color w:val="auto"/>
+          <w:sz w:val="23"/>
+          <w:szCs w:val="23"/>
+        </w:rPr>
+      </w:pPr>
     </w:p>
     <w:p>
       <w:pPr>
@@ -3060,6 +3683,119 @@
     </w:lvl>
   </w:abstractNum>
   <w:abstractNum w:abstractNumId="5" w15:restartNumberingAfterBreak="0">
+    <w:nsid w:val="0A493AD5"/>
+    <w:multiLevelType w:val="hybridMultilevel"/>
+    <w:tmpl w:val="9A3A4B5A"/>
+    <w:lvl w:ilvl="0" w:tplc="04100001">
+      <w:start w:val="1"/>
+      <w:numFmt w:val="bullet"/>
+      <w:lvlText w:val=""/>
+      <w:lvlJc w:val="left"/>
+      <w:pPr>
+        <w:ind w:left="2840" w:hanging="360"/>
+      </w:pPr>
+      <w:rPr>
+        <w:rFonts w:ascii="Symbol" w:hAnsi="Symbol" w:hint="default"/>
+      </w:rPr>
+    </w:lvl>
+    <w:lvl w:ilvl="1" w:tplc="04100003" w:tentative="1">
+      <w:start w:val="1"/>
+      <w:numFmt w:val="bullet"/>
+      <w:lvlText w:val="o"/>
+      <w:lvlJc w:val="left"/>
+      <w:pPr>
+        <w:ind w:left="3560" w:hanging="360"/>
+      </w:pPr>
+      <w:rPr>
+        <w:rFonts w:ascii="Courier New" w:hAnsi="Courier New" w:cs="Courier New" w:hint="default"/>
+      </w:rPr>
+    </w:lvl>
+    <w:lvl w:ilvl="2" w:tplc="04100005" w:tentative="1">
+      <w:start w:val="1"/>
+      <w:numFmt w:val="bullet"/>
+      <w:lvlText w:val=""/>
+      <w:lvlJc w:val="left"/>
+      <w:pPr>
+        <w:ind w:left="4280" w:hanging="360"/>
+      </w:pPr>
+      <w:rPr>
+        <w:rFonts w:ascii="Wingdings" w:hAnsi="Wingdings" w:hint="default"/>
+      </w:rPr>
+    </w:lvl>
+    <w:lvl w:ilvl="3" w:tplc="04100001" w:tentative="1">
+      <w:start w:val="1"/>
+      <w:numFmt w:val="bullet"/>
+      <w:lvlText w:val=""/>
+      <w:lvlJc w:val="left"/>
+      <w:pPr>
+        <w:ind w:left="5000" w:hanging="360"/>
+      </w:pPr>
+      <w:rPr>
+        <w:rFonts w:ascii="Symbol" w:hAnsi="Symbol" w:hint="default"/>
+      </w:rPr>
+    </w:lvl>
+    <w:lvl w:ilvl="4" w:tplc="04100003" w:tentative="1">
+      <w:start w:val="1"/>
+      <w:numFmt w:val="bullet"/>
+      <w:lvlText w:val="o"/>
+      <w:lvlJc w:val="left"/>
+      <w:pPr>
+        <w:ind w:left="5720" w:hanging="360"/>
+      </w:pPr>
+      <w:rPr>
+        <w:rFonts w:ascii="Courier New" w:hAnsi="Courier New" w:cs="Courier New" w:hint="default"/>
+      </w:rPr>
+    </w:lvl>
+    <w:lvl w:ilvl="5" w:tplc="04100005" w:tentative="1">
+      <w:start w:val="1"/>
+      <w:numFmt w:val="bullet"/>
+      <w:lvlText w:val=""/>
+      <w:lvlJc w:val="left"/>
+      <w:pPr>
+        <w:ind w:left="6440" w:hanging="360"/>
+      </w:pPr>
+      <w:rPr>
+        <w:rFonts w:ascii="Wingdings" w:hAnsi="Wingdings" w:hint="default"/>
+      </w:rPr>
+    </w:lvl>
+    <w:lvl w:ilvl="6" w:tplc="04100001" w:tentative="1">
+      <w:start w:val="1"/>
+      <w:numFmt w:val="bullet"/>
+      <w:lvlText w:val=""/>
+      <w:lvlJc w:val="left"/>
+      <w:pPr>
+        <w:ind w:left="7160" w:hanging="360"/>
+      </w:pPr>
+      <w:rPr>
+        <w:rFonts w:ascii="Symbol" w:hAnsi="Symbol" w:hint="default"/>
+      </w:rPr>
+    </w:lvl>
+    <w:lvl w:ilvl="7" w:tplc="04100003" w:tentative="1">
+      <w:start w:val="1"/>
+      <w:numFmt w:val="bullet"/>
+      <w:lvlText w:val="o"/>
+      <w:lvlJc w:val="left"/>
+      <w:pPr>
+        <w:ind w:left="7880" w:hanging="360"/>
+      </w:pPr>
+      <w:rPr>
+        <w:rFonts w:ascii="Courier New" w:hAnsi="Courier New" w:cs="Courier New" w:hint="default"/>
+      </w:rPr>
+    </w:lvl>
+    <w:lvl w:ilvl="8" w:tplc="04100005" w:tentative="1">
+      <w:start w:val="1"/>
+      <w:numFmt w:val="bullet"/>
+      <w:lvlText w:val=""/>
+      <w:lvlJc w:val="left"/>
+      <w:pPr>
+        <w:ind w:left="8600" w:hanging="360"/>
+      </w:pPr>
+      <w:rPr>
+        <w:rFonts w:ascii="Wingdings" w:hAnsi="Wingdings" w:hint="default"/>
+      </w:rPr>
+    </w:lvl>
+  </w:abstractNum>
+  <w:abstractNum w:abstractNumId="6" w15:restartNumberingAfterBreak="0">
     <w:nsid w:val="142878B1"/>
     <w:multiLevelType w:val="hybridMultilevel"/>
     <w:tmpl w:val="FE7C5DBC"/>
@@ -3145,7 +3881,7 @@
       </w:pPr>
     </w:lvl>
   </w:abstractNum>
-  <w:abstractNum w:abstractNumId="6" w15:restartNumberingAfterBreak="0">
+  <w:abstractNum w:abstractNumId="7" w15:restartNumberingAfterBreak="0">
     <w:nsid w:val="1986712B"/>
     <w:multiLevelType w:val="hybridMultilevel"/>
     <w:tmpl w:val="88C441DA"/>
@@ -3231,7 +3967,7 @@
       </w:pPr>
     </w:lvl>
   </w:abstractNum>
-  <w:abstractNum w:abstractNumId="7" w15:restartNumberingAfterBreak="0">
+  <w:abstractNum w:abstractNumId="8" w15:restartNumberingAfterBreak="0">
     <w:nsid w:val="272C74EA"/>
     <w:multiLevelType w:val="hybridMultilevel"/>
     <w:tmpl w:val="F7ECC09A"/>
@@ -3344,10 +4080,10 @@
       </w:rPr>
     </w:lvl>
   </w:abstractNum>
-  <w:abstractNum w:abstractNumId="8" w15:restartNumberingAfterBreak="0">
+  <w:abstractNum w:abstractNumId="9" w15:restartNumberingAfterBreak="0">
     <w:nsid w:val="2A2F1409"/>
     <w:multiLevelType w:val="hybridMultilevel"/>
-    <w:tmpl w:val="83FE3E5A"/>
+    <w:tmpl w:val="8D9290DC"/>
     <w:lvl w:ilvl="0" w:tplc="04100001">
       <w:start w:val="1"/>
       <w:numFmt w:val="bullet"/>
@@ -3457,7 +4193,7 @@
       </w:rPr>
     </w:lvl>
   </w:abstractNum>
-  <w:abstractNum w:abstractNumId="9" w15:restartNumberingAfterBreak="0">
+  <w:abstractNum w:abstractNumId="10" w15:restartNumberingAfterBreak="0">
     <w:nsid w:val="33AF72C8"/>
     <w:multiLevelType w:val="multilevel"/>
     <w:tmpl w:val="749605F8"/>
@@ -3579,7 +4315,7 @@
       </w:rPr>
     </w:lvl>
   </w:abstractNum>
-  <w:abstractNum w:abstractNumId="10" w15:restartNumberingAfterBreak="0">
+  <w:abstractNum w:abstractNumId="11" w15:restartNumberingAfterBreak="0">
     <w:nsid w:val="48EA036E"/>
     <w:multiLevelType w:val="hybridMultilevel"/>
     <w:tmpl w:val="9394284C"/>
@@ -3692,7 +4428,7 @@
       </w:rPr>
     </w:lvl>
   </w:abstractNum>
-  <w:abstractNum w:abstractNumId="11" w15:restartNumberingAfterBreak="0">
+  <w:abstractNum w:abstractNumId="12" w15:restartNumberingAfterBreak="0">
     <w:nsid w:val="4A804B72"/>
     <w:multiLevelType w:val="multilevel"/>
     <w:tmpl w:val="DE26D940"/>
@@ -3841,7 +4577,7 @@
       </w:rPr>
     </w:lvl>
   </w:abstractNum>
-  <w:abstractNum w:abstractNumId="12" w15:restartNumberingAfterBreak="0">
+  <w:abstractNum w:abstractNumId="13" w15:restartNumberingAfterBreak="0">
     <w:nsid w:val="4E612D89"/>
     <w:multiLevelType w:val="hybridMultilevel"/>
     <w:tmpl w:val="2A624F1E"/>
@@ -3954,7 +4690,7 @@
       </w:rPr>
     </w:lvl>
   </w:abstractNum>
-  <w:abstractNum w:abstractNumId="13" w15:restartNumberingAfterBreak="0">
+  <w:abstractNum w:abstractNumId="14" w15:restartNumberingAfterBreak="0">
     <w:nsid w:val="58B141B4"/>
     <w:multiLevelType w:val="hybridMultilevel"/>
     <w:tmpl w:val="A7FAA6B2"/>
@@ -4040,7 +4776,7 @@
       </w:pPr>
     </w:lvl>
   </w:abstractNum>
-  <w:abstractNum w:abstractNumId="14" w15:restartNumberingAfterBreak="0">
+  <w:abstractNum w:abstractNumId="15" w15:restartNumberingAfterBreak="0">
     <w:nsid w:val="66E6575A"/>
     <w:multiLevelType w:val="multilevel"/>
     <w:tmpl w:val="8CD65900"/>
@@ -4164,7 +4900,7 @@
       </w:rPr>
     </w:lvl>
   </w:abstractNum>
-  <w:abstractNum w:abstractNumId="15" w15:restartNumberingAfterBreak="0">
+  <w:abstractNum w:abstractNumId="16" w15:restartNumberingAfterBreak="0">
     <w:nsid w:val="6EFF76D8"/>
     <w:multiLevelType w:val="hybridMultilevel"/>
     <w:tmpl w:val="FF18D922"/>
@@ -4277,7 +5013,120 @@
       </w:rPr>
     </w:lvl>
   </w:abstractNum>
-  <w:abstractNum w:abstractNumId="16" w15:restartNumberingAfterBreak="0">
+  <w:abstractNum w:abstractNumId="17" w15:restartNumberingAfterBreak="0">
+    <w:nsid w:val="6F136C83"/>
+    <w:multiLevelType w:val="hybridMultilevel"/>
+    <w:tmpl w:val="4CA48186"/>
+    <w:lvl w:ilvl="0" w:tplc="04100001">
+      <w:start w:val="1"/>
+      <w:numFmt w:val="bullet"/>
+      <w:lvlText w:val=""/>
+      <w:lvlJc w:val="left"/>
+      <w:pPr>
+        <w:ind w:left="3560" w:hanging="360"/>
+      </w:pPr>
+      <w:rPr>
+        <w:rFonts w:ascii="Symbol" w:hAnsi="Symbol" w:hint="default"/>
+      </w:rPr>
+    </w:lvl>
+    <w:lvl w:ilvl="1" w:tplc="04100003" w:tentative="1">
+      <w:start w:val="1"/>
+      <w:numFmt w:val="bullet"/>
+      <w:lvlText w:val="o"/>
+      <w:lvlJc w:val="left"/>
+      <w:pPr>
+        <w:ind w:left="4280" w:hanging="360"/>
+      </w:pPr>
+      <w:rPr>
+        <w:rFonts w:ascii="Courier New" w:hAnsi="Courier New" w:cs="Courier New" w:hint="default"/>
+      </w:rPr>
+    </w:lvl>
+    <w:lvl w:ilvl="2" w:tplc="04100005" w:tentative="1">
+      <w:start w:val="1"/>
+      <w:numFmt w:val="bullet"/>
+      <w:lvlText w:val=""/>
+      <w:lvlJc w:val="left"/>
+      <w:pPr>
+        <w:ind w:left="5000" w:hanging="360"/>
+      </w:pPr>
+      <w:rPr>
+        <w:rFonts w:ascii="Wingdings" w:hAnsi="Wingdings" w:hint="default"/>
+      </w:rPr>
+    </w:lvl>
+    <w:lvl w:ilvl="3" w:tplc="04100001" w:tentative="1">
+      <w:start w:val="1"/>
+      <w:numFmt w:val="bullet"/>
+      <w:lvlText w:val=""/>
+      <w:lvlJc w:val="left"/>
+      <w:pPr>
+        <w:ind w:left="5720" w:hanging="360"/>
+      </w:pPr>
+      <w:rPr>
+        <w:rFonts w:ascii="Symbol" w:hAnsi="Symbol" w:hint="default"/>
+      </w:rPr>
+    </w:lvl>
+    <w:lvl w:ilvl="4" w:tplc="04100003" w:tentative="1">
+      <w:start w:val="1"/>
+      <w:numFmt w:val="bullet"/>
+      <w:lvlText w:val="o"/>
+      <w:lvlJc w:val="left"/>
+      <w:pPr>
+        <w:ind w:left="6440" w:hanging="360"/>
+      </w:pPr>
+      <w:rPr>
+        <w:rFonts w:ascii="Courier New" w:hAnsi="Courier New" w:cs="Courier New" w:hint="default"/>
+      </w:rPr>
+    </w:lvl>
+    <w:lvl w:ilvl="5" w:tplc="04100005" w:tentative="1">
+      <w:start w:val="1"/>
+      <w:numFmt w:val="bullet"/>
+      <w:lvlText w:val=""/>
+      <w:lvlJc w:val="left"/>
+      <w:pPr>
+        <w:ind w:left="7160" w:hanging="360"/>
+      </w:pPr>
+      <w:rPr>
+        <w:rFonts w:ascii="Wingdings" w:hAnsi="Wingdings" w:hint="default"/>
+      </w:rPr>
+    </w:lvl>
+    <w:lvl w:ilvl="6" w:tplc="04100001" w:tentative="1">
+      <w:start w:val="1"/>
+      <w:numFmt w:val="bullet"/>
+      <w:lvlText w:val=""/>
+      <w:lvlJc w:val="left"/>
+      <w:pPr>
+        <w:ind w:left="7880" w:hanging="360"/>
+      </w:pPr>
+      <w:rPr>
+        <w:rFonts w:ascii="Symbol" w:hAnsi="Symbol" w:hint="default"/>
+      </w:rPr>
+    </w:lvl>
+    <w:lvl w:ilvl="7" w:tplc="04100003" w:tentative="1">
+      <w:start w:val="1"/>
+      <w:numFmt w:val="bullet"/>
+      <w:lvlText w:val="o"/>
+      <w:lvlJc w:val="left"/>
+      <w:pPr>
+        <w:ind w:left="8600" w:hanging="360"/>
+      </w:pPr>
+      <w:rPr>
+        <w:rFonts w:ascii="Courier New" w:hAnsi="Courier New" w:cs="Courier New" w:hint="default"/>
+      </w:rPr>
+    </w:lvl>
+    <w:lvl w:ilvl="8" w:tplc="04100005" w:tentative="1">
+      <w:start w:val="1"/>
+      <w:numFmt w:val="bullet"/>
+      <w:lvlText w:val=""/>
+      <w:lvlJc w:val="left"/>
+      <w:pPr>
+        <w:ind w:left="9320" w:hanging="360"/>
+      </w:pPr>
+      <w:rPr>
+        <w:rFonts w:ascii="Wingdings" w:hAnsi="Wingdings" w:hint="default"/>
+      </w:rPr>
+    </w:lvl>
+  </w:abstractNum>
+  <w:abstractNum w:abstractNumId="18" w15:restartNumberingAfterBreak="0">
     <w:nsid w:val="70872E56"/>
     <w:multiLevelType w:val="multilevel"/>
     <w:tmpl w:val="749605F8"/>
@@ -4399,20 +5248,133 @@
       </w:rPr>
     </w:lvl>
   </w:abstractNum>
+  <w:abstractNum w:abstractNumId="19" w15:restartNumberingAfterBreak="0">
+    <w:nsid w:val="7D2963DB"/>
+    <w:multiLevelType w:val="hybridMultilevel"/>
+    <w:tmpl w:val="248A3D90"/>
+    <w:lvl w:ilvl="0" w:tplc="04100001">
+      <w:start w:val="1"/>
+      <w:numFmt w:val="bullet"/>
+      <w:lvlText w:val=""/>
+      <w:lvlJc w:val="left"/>
+      <w:pPr>
+        <w:ind w:left="1780" w:hanging="360"/>
+      </w:pPr>
+      <w:rPr>
+        <w:rFonts w:ascii="Symbol" w:hAnsi="Symbol" w:hint="default"/>
+      </w:rPr>
+    </w:lvl>
+    <w:lvl w:ilvl="1" w:tplc="04100003" w:tentative="1">
+      <w:start w:val="1"/>
+      <w:numFmt w:val="bullet"/>
+      <w:lvlText w:val="o"/>
+      <w:lvlJc w:val="left"/>
+      <w:pPr>
+        <w:ind w:left="2500" w:hanging="360"/>
+      </w:pPr>
+      <w:rPr>
+        <w:rFonts w:ascii="Courier New" w:hAnsi="Courier New" w:cs="Courier New" w:hint="default"/>
+      </w:rPr>
+    </w:lvl>
+    <w:lvl w:ilvl="2" w:tplc="04100005" w:tentative="1">
+      <w:start w:val="1"/>
+      <w:numFmt w:val="bullet"/>
+      <w:lvlText w:val=""/>
+      <w:lvlJc w:val="left"/>
+      <w:pPr>
+        <w:ind w:left="3220" w:hanging="360"/>
+      </w:pPr>
+      <w:rPr>
+        <w:rFonts w:ascii="Wingdings" w:hAnsi="Wingdings" w:hint="default"/>
+      </w:rPr>
+    </w:lvl>
+    <w:lvl w:ilvl="3" w:tplc="04100001" w:tentative="1">
+      <w:start w:val="1"/>
+      <w:numFmt w:val="bullet"/>
+      <w:lvlText w:val=""/>
+      <w:lvlJc w:val="left"/>
+      <w:pPr>
+        <w:ind w:left="3940" w:hanging="360"/>
+      </w:pPr>
+      <w:rPr>
+        <w:rFonts w:ascii="Symbol" w:hAnsi="Symbol" w:hint="default"/>
+      </w:rPr>
+    </w:lvl>
+    <w:lvl w:ilvl="4" w:tplc="04100003" w:tentative="1">
+      <w:start w:val="1"/>
+      <w:numFmt w:val="bullet"/>
+      <w:lvlText w:val="o"/>
+      <w:lvlJc w:val="left"/>
+      <w:pPr>
+        <w:ind w:left="4660" w:hanging="360"/>
+      </w:pPr>
+      <w:rPr>
+        <w:rFonts w:ascii="Courier New" w:hAnsi="Courier New" w:cs="Courier New" w:hint="default"/>
+      </w:rPr>
+    </w:lvl>
+    <w:lvl w:ilvl="5" w:tplc="04100005" w:tentative="1">
+      <w:start w:val="1"/>
+      <w:numFmt w:val="bullet"/>
+      <w:lvlText w:val=""/>
+      <w:lvlJc w:val="left"/>
+      <w:pPr>
+        <w:ind w:left="5380" w:hanging="360"/>
+      </w:pPr>
+      <w:rPr>
+        <w:rFonts w:ascii="Wingdings" w:hAnsi="Wingdings" w:hint="default"/>
+      </w:rPr>
+    </w:lvl>
+    <w:lvl w:ilvl="6" w:tplc="04100001" w:tentative="1">
+      <w:start w:val="1"/>
+      <w:numFmt w:val="bullet"/>
+      <w:lvlText w:val=""/>
+      <w:lvlJc w:val="left"/>
+      <w:pPr>
+        <w:ind w:left="6100" w:hanging="360"/>
+      </w:pPr>
+      <w:rPr>
+        <w:rFonts w:ascii="Symbol" w:hAnsi="Symbol" w:hint="default"/>
+      </w:rPr>
+    </w:lvl>
+    <w:lvl w:ilvl="7" w:tplc="04100003" w:tentative="1">
+      <w:start w:val="1"/>
+      <w:numFmt w:val="bullet"/>
+      <w:lvlText w:val="o"/>
+      <w:lvlJc w:val="left"/>
+      <w:pPr>
+        <w:ind w:left="6820" w:hanging="360"/>
+      </w:pPr>
+      <w:rPr>
+        <w:rFonts w:ascii="Courier New" w:hAnsi="Courier New" w:cs="Courier New" w:hint="default"/>
+      </w:rPr>
+    </w:lvl>
+    <w:lvl w:ilvl="8" w:tplc="04100005" w:tentative="1">
+      <w:start w:val="1"/>
+      <w:numFmt w:val="bullet"/>
+      <w:lvlText w:val=""/>
+      <w:lvlJc w:val="left"/>
+      <w:pPr>
+        <w:ind w:left="7540" w:hanging="360"/>
+      </w:pPr>
+      <w:rPr>
+        <w:rFonts w:ascii="Wingdings" w:hAnsi="Wingdings" w:hint="default"/>
+      </w:rPr>
+    </w:lvl>
+  </w:abstractNum>
   <w:num w:numId="1">
-    <w:abstractNumId w:val="11"/>
+    <w:abstractNumId w:val="12"/>
   </w:num>
   <w:num w:numId="2">
-    <w:abstractNumId w:val="13"/>
+    <w:abstractNumId w:val="14"/>
   </w:num>
   <w:num w:numId="3">
-    <w:abstractNumId w:val="14"/>
+    <w:abstractNumId w:val="15"/>
   </w:num>
   <w:num w:numId="4">
-    <w:abstractNumId w:val="9"/>
+    <w:abstractNumId w:val="10"/>
   </w:num>
   <w:num w:numId="5">
-    <w:abstractNumId w:val="16"/>
+    <w:abstractNumId w:val="18"/>
   </w:num>
   <w:num w:numId="6">
     <w:abstractNumId w:val="4"/>
@@ -4421,7 +5383,7 @@
     <w:abstractNumId w:val="1"/>
   </w:num>
   <w:num w:numId="8">
-    <w:abstractNumId w:val="6"/>
+    <w:abstractNumId w:val="7"/>
   </w:num>
   <w:num w:numId="9">
     <w:abstractNumId w:val="3"/>
@@ -4430,25 +5392,34 @@
     <w:abstractNumId w:val="0"/>
   </w:num>
   <w:num w:numId="11">
-    <w:abstractNumId w:val="5"/>
+    <w:abstractNumId w:val="6"/>
   </w:num>
   <w:num w:numId="12">
     <w:abstractNumId w:val="2"/>
   </w:num>
   <w:num w:numId="13">
-    <w:abstractNumId w:val="10"/>
+    <w:abstractNumId w:val="11"/>
   </w:num>
   <w:num w:numId="14">
-    <w:abstractNumId w:val="15"/>
+    <w:abstractNumId w:val="16"/>
   </w:num>
   <w:num w:numId="15">
-    <w:abstractNumId w:val="7"/>
+    <w:abstractNumId w:val="8"/>
   </w:num>
   <w:num w:numId="16">
-    <w:abstractNumId w:val="12"/>
+    <w:abstractNumId w:val="13"/>
   </w:num>
   <w:num w:numId="17">
-    <w:abstractNumId w:val="8"/>
+    <w:abstractNumId w:val="9"/>
+  </w:num>
+  <w:num w:numId="18">
+    <w:abstractNumId w:val="17"/>
+  </w:num>
+  <w:num w:numId="19">
+    <w:abstractNumId w:val="5"/>
+  </w:num>
+  <w:num w:numId="20">
+    <w:abstractNumId w:val="19"/>
   </w:num>
 </w:numbering>
 </file>
@@ -4996,6 +5967,16 @@
     <w:semiHidden/>
     <w:rsid w:val="00CF29C5"/>
   </w:style>
+  <w:style w:type="character" w:styleId="Testosegnaposto">
+    <w:name w:val="Placeholder Text"/>
+    <w:basedOn w:val="Carpredefinitoparagrafo"/>
+    <w:uiPriority w:val="99"/>
+    <w:semiHidden/>
+    <w:rsid w:val="00E658D7"/>
+    <w:rPr>
+      <w:color w:val="808080"/>
+    </w:rPr>
+  </w:style>
 </w:styles>
 </file>
 

--- a/Documenti/Documento_Dei_Requisiti_Serra.docx
+++ b/Documenti/Documento_Dei_Requisiti_Serra.docx
@@ -2531,16 +2531,7 @@
           <w:sz w:val="23"/>
           <w:szCs w:val="23"/>
         </w:rPr>
-        <w:t>Bluetooth: 9</w:t>
-      </w:r>
-      <w:r>
-        <w:rPr>
-          <w:bCs/>
-          <w:color w:val="auto"/>
-          <w:sz w:val="23"/>
-          <w:szCs w:val="23"/>
-        </w:rPr>
-        <w:t>€</w:t>
+        <w:t>Bluetooth: 9€</w:t>
       </w:r>
     </w:p>
     <w:p>
@@ -2564,16 +2555,7 @@
           <w:sz w:val="23"/>
           <w:szCs w:val="23"/>
         </w:rPr>
-        <w:t>Fotoresistenza: circa 0,10</w:t>
-      </w:r>
-      <w:r>
-        <w:rPr>
-          <w:bCs/>
-          <w:color w:val="auto"/>
-          <w:sz w:val="23"/>
-          <w:szCs w:val="23"/>
-        </w:rPr>
-        <w:t>€</w:t>
+        <w:t>Fotoresistenza: circa 0,10€</w:t>
       </w:r>
     </w:p>
     <w:p>
@@ -2597,25 +2579,7 @@
           <w:sz w:val="23"/>
           <w:szCs w:val="23"/>
         </w:rPr>
-        <w:t xml:space="preserve">Sensore </w:t>
-      </w:r>
-      <w:r>
-        <w:rPr>
-          <w:bCs/>
-          <w:color w:val="auto"/>
-          <w:sz w:val="23"/>
-          <w:szCs w:val="23"/>
-        </w:rPr>
-        <w:t>Temperatura: 8</w:t>
-      </w:r>
-      <w:r>
-        <w:rPr>
-          <w:bCs/>
-          <w:color w:val="auto"/>
-          <w:sz w:val="23"/>
-          <w:szCs w:val="23"/>
-        </w:rPr>
-        <w:t>€</w:t>
+        <w:t>Sensore Temperatura: 8€</w:t>
       </w:r>
     </w:p>
     <w:p>
@@ -2639,16 +2603,7 @@
           <w:sz w:val="23"/>
           <w:szCs w:val="23"/>
         </w:rPr>
-        <w:t>Buzzer: 3</w:t>
-      </w:r>
-      <w:r>
-        <w:rPr>
-          <w:bCs/>
-          <w:color w:val="auto"/>
-          <w:sz w:val="23"/>
-          <w:szCs w:val="23"/>
-        </w:rPr>
-        <w:t>€</w:t>
+        <w:t>Buzzer: 3€</w:t>
       </w:r>
     </w:p>
     <w:p>
@@ -2672,25 +2627,7 @@
           <w:sz w:val="23"/>
           <w:szCs w:val="23"/>
         </w:rPr>
-        <w:t>Led: circa 0,10</w:t>
-      </w:r>
-      <w:r>
-        <w:rPr>
-          <w:bCs/>
-          <w:color w:val="auto"/>
-          <w:sz w:val="23"/>
-          <w:szCs w:val="23"/>
-        </w:rPr>
-        <w:t>€</w:t>
-      </w:r>
-      <w:r>
-        <w:rPr>
-          <w:bCs/>
-          <w:color w:val="auto"/>
-          <w:sz w:val="23"/>
-          <w:szCs w:val="23"/>
-        </w:rPr>
-        <w:t xml:space="preserve"> </w:t>
+        <w:t xml:space="preserve">Led: circa 0,10€ </w:t>
       </w:r>
     </w:p>
     <w:p>
@@ -2714,16 +2651,7 @@
           <w:sz w:val="23"/>
           <w:szCs w:val="23"/>
         </w:rPr>
-        <w:t>Struttura: circa 0.50</w:t>
-      </w:r>
-      <w:r>
-        <w:rPr>
-          <w:bCs/>
-          <w:color w:val="auto"/>
-          <w:sz w:val="23"/>
-          <w:szCs w:val="23"/>
-        </w:rPr>
-        <w:t>€</w:t>
+        <w:t>Struttura: circa 0.50€</w:t>
       </w:r>
     </w:p>
     <w:p>
@@ -2933,16 +2861,7 @@
           <w:sz w:val="23"/>
           <w:szCs w:val="23"/>
         </w:rPr>
-        <w:t>Totale: 36.6 approssimato 39.99</w:t>
-      </w:r>
-      <w:r>
-        <w:rPr>
-          <w:bCs/>
-          <w:color w:val="auto"/>
-          <w:sz w:val="23"/>
-          <w:szCs w:val="23"/>
-        </w:rPr>
-        <w:t>€</w:t>
+        <w:t>Totale: 36.6 approssimato 39.99€</w:t>
       </w:r>
     </w:p>
     <w:p>
@@ -3095,6 +3014,13 @@
                 <w:szCs w:val="23"/>
               </w:rPr>
             </w:pPr>
+            <w:r>
+              <w:rPr>
+                <w:sz w:val="23"/>
+                <w:szCs w:val="23"/>
+              </w:rPr>
+              <w:t>Preset</w:t>
+            </w:r>
           </w:p>
         </w:tc>
         <w:tc>
@@ -3115,6 +3041,13 @@
                 <w:szCs w:val="23"/>
               </w:rPr>
             </w:pPr>
+            <w:r>
+              <w:rPr>
+                <w:sz w:val="23"/>
+                <w:szCs w:val="23"/>
+              </w:rPr>
+              <w:t>Stringa contenente varie informazioni sulla pianta</w:t>
+            </w:r>
           </w:p>
         </w:tc>
       </w:tr>
